--- a/informe/Casos de uso (expandidos)/Eliminar contactos (expandido).docx
+++ b/informe/Casos de uso (expandidos)/Eliminar contactos (expandido).docx
@@ -107,6 +107,18 @@
         <w:t>:</w:t>
       </w:r>
     </w:p>
+    <w:p>
+      <w:pPr>
+        <w:pStyle w:val="Prrafodelista"/>
+        <w:numPr>
+          <w:ilvl w:val="0"/>
+          <w:numId w:val="6"/>
+        </w:numPr>
+      </w:pPr>
+      <w:r>
+        <w:t>El contacto es eliminado del archivo de contactos.</w:t>
+      </w:r>
+    </w:p>
     <w:p/>
     <w:p>
       <w:r>
@@ -122,7 +134,13 @@
         </w:numPr>
       </w:pPr>
       <w:r>
-        <w:t xml:space="preserve">Administrador selecciona lista de </w:t>
+        <w:rPr>
+          <w:b/>
+        </w:rPr>
+        <w:t>Administrador</w:t>
+      </w:r>
+      <w:r>
+        <w:t xml:space="preserve"> selecciona lista de </w:t>
       </w:r>
       <w:r>
         <w:t>contactos</w:t>
@@ -158,9 +176,15 @@
         </w:numPr>
       </w:pPr>
       <w:r>
+        <w:rPr>
+          <w:b/>
+        </w:rPr>
         <w:t>Administra</w:t>
       </w:r>
       <w:r>
+        <w:rPr>
+          <w:b/>
+        </w:rPr>
         <w:t>dor</w:t>
       </w:r>
       <w:r>
@@ -194,7 +218,13 @@
         </w:numPr>
       </w:pPr>
       <w:r>
-        <w:t xml:space="preserve">Administrador selecciona </w:t>
+        <w:rPr>
+          <w:b/>
+        </w:rPr>
+        <w:t>Administrador</w:t>
+      </w:r>
+      <w:r>
+        <w:t xml:space="preserve"> selecciona </w:t>
       </w:r>
       <w:r>
         <w:t xml:space="preserve">los </w:t>
@@ -236,7 +266,16 @@
         <w:t>Sistema pid</w:t>
       </w:r>
       <w:r>
-        <w:t>e al administrador que ingrese su contraseña para confirmar</w:t>
+        <w:t xml:space="preserve">e al </w:t>
+      </w:r>
+      <w:r>
+        <w:rPr>
+          <w:b/>
+        </w:rPr>
+        <w:t>administrador</w:t>
+      </w:r>
+      <w:r>
+        <w:t xml:space="preserve"> que ingrese su contraseña para confirmar</w:t>
       </w:r>
       <w:r>
         <w:t>.</w:t>
@@ -251,7 +290,13 @@
         </w:numPr>
       </w:pPr>
       <w:r>
-        <w:t xml:space="preserve">Administrador </w:t>
+        <w:rPr>
+          <w:b/>
+        </w:rPr>
+        <w:t>Administrador</w:t>
+      </w:r>
+      <w:r>
+        <w:t xml:space="preserve"> </w:t>
       </w:r>
       <w:r>
         <w:t>escribe su contraseña</w:t>
@@ -293,7 +338,16 @@
         </w:numPr>
       </w:pPr>
       <w:r>
-        <w:t>Sistema comprueba que se trate de un administrador.</w:t>
+        <w:t xml:space="preserve">Sistema comprueba que se trate de un </w:t>
+      </w:r>
+      <w:r>
+        <w:rPr>
+          <w:b/>
+        </w:rPr>
+        <w:t>administrador</w:t>
+      </w:r>
+      <w:r>
+        <w:t>.</w:t>
       </w:r>
     </w:p>
     <w:p>
@@ -305,7 +359,16 @@
         </w:numPr>
       </w:pPr>
       <w:r>
-        <w:t>Sistema confirma que se trata de un administrador.</w:t>
+        <w:t xml:space="preserve">Sistema confirma que se trata de un </w:t>
+      </w:r>
+      <w:r>
+        <w:rPr>
+          <w:b/>
+        </w:rPr>
+        <w:t>administrador</w:t>
+      </w:r>
+      <w:r>
+        <w:t>.</w:t>
       </w:r>
     </w:p>
     <w:p>
@@ -338,7 +401,16 @@
         </w:numPr>
       </w:pPr>
       <w:r>
-        <w:t xml:space="preserve">Sistema notifica al administrador </w:t>
+        <w:t xml:space="preserve">Sistema notifica al </w:t>
+      </w:r>
+      <w:r>
+        <w:rPr>
+          <w:b/>
+        </w:rPr>
+        <w:t>administrador</w:t>
+      </w:r>
+      <w:r>
+        <w:t xml:space="preserve"> </w:t>
       </w:r>
       <w:r>
         <w:t>del éxito de la acción.</w:t>
@@ -383,7 +455,16 @@
     </w:p>
     <w:p>
       <w:r>
-        <w:t>9.3. Administrador escribe su contraseña.</w:t>
+        <w:t xml:space="preserve">9.3. </w:t>
+      </w:r>
+      <w:r>
+        <w:rPr>
+          <w:b/>
+        </w:rPr>
+        <w:t>Administrador</w:t>
+      </w:r>
+      <w:r>
+        <w:t xml:space="preserve"> escribe su contraseña.</w:t>
       </w:r>
     </w:p>
     <w:p>
@@ -415,7 +496,13 @@
         <w:t xml:space="preserve">.1. </w:t>
       </w:r>
       <w:r>
-        <w:t>Sistema determina que no se trata de un administrador</w:t>
+        <w:t xml:space="preserve">Sistema determina que no se trata de un </w:t>
+      </w:r>
+      <w:r>
+        <w:rPr>
+          <w:b/>
+        </w:rPr>
+        <w:t>administrador</w:t>
       </w:r>
       <w:r>
         <w:t>.</w:t>
@@ -770,6 +857,119 @@
     </w:lvl>
   </w:abstractNum>
   <w:abstractNum w:abstractNumId="3">
+    <w:nsid w:val="26B35AFF"/>
+    <w:multiLevelType w:val="hybridMultilevel"/>
+    <w:tmpl w:val="F9385ECA"/>
+    <w:lvl w:ilvl="0" w:tplc="0C0A0001">
+      <w:start w:val="1"/>
+      <w:numFmt w:val="bullet"/>
+      <w:lvlText w:val=""/>
+      <w:lvlJc w:val="left"/>
+      <w:pPr>
+        <w:ind w:left="720" w:hanging="360"/>
+      </w:pPr>
+      <w:rPr>
+        <w:rFonts w:ascii="Symbol" w:hAnsi="Symbol" w:hint="default"/>
+      </w:rPr>
+    </w:lvl>
+    <w:lvl w:ilvl="1" w:tplc="0C0A0003" w:tentative="1">
+      <w:start w:val="1"/>
+      <w:numFmt w:val="bullet"/>
+      <w:lvlText w:val="o"/>
+      <w:lvlJc w:val="left"/>
+      <w:pPr>
+        <w:ind w:left="1440" w:hanging="360"/>
+      </w:pPr>
+      <w:rPr>
+        <w:rFonts w:ascii="Courier New" w:hAnsi="Courier New" w:cs="Courier New" w:hint="default"/>
+      </w:rPr>
+    </w:lvl>
+    <w:lvl w:ilvl="2" w:tplc="0C0A0005" w:tentative="1">
+      <w:start w:val="1"/>
+      <w:numFmt w:val="bullet"/>
+      <w:lvlText w:val=""/>
+      <w:lvlJc w:val="left"/>
+      <w:pPr>
+        <w:ind w:left="2160" w:hanging="360"/>
+      </w:pPr>
+      <w:rPr>
+        <w:rFonts w:ascii="Wingdings" w:hAnsi="Wingdings" w:hint="default"/>
+      </w:rPr>
+    </w:lvl>
+    <w:lvl w:ilvl="3" w:tplc="0C0A0001" w:tentative="1">
+      <w:start w:val="1"/>
+      <w:numFmt w:val="bullet"/>
+      <w:lvlText w:val=""/>
+      <w:lvlJc w:val="left"/>
+      <w:pPr>
+        <w:ind w:left="2880" w:hanging="360"/>
+      </w:pPr>
+      <w:rPr>
+        <w:rFonts w:ascii="Symbol" w:hAnsi="Symbol" w:hint="default"/>
+      </w:rPr>
+    </w:lvl>
+    <w:lvl w:ilvl="4" w:tplc="0C0A0003" w:tentative="1">
+      <w:start w:val="1"/>
+      <w:numFmt w:val="bullet"/>
+      <w:lvlText w:val="o"/>
+      <w:lvlJc w:val="left"/>
+      <w:pPr>
+        <w:ind w:left="3600" w:hanging="360"/>
+      </w:pPr>
+      <w:rPr>
+        <w:rFonts w:ascii="Courier New" w:hAnsi="Courier New" w:cs="Courier New" w:hint="default"/>
+      </w:rPr>
+    </w:lvl>
+    <w:lvl w:ilvl="5" w:tplc="0C0A0005" w:tentative="1">
+      <w:start w:val="1"/>
+      <w:numFmt w:val="bullet"/>
+      <w:lvlText w:val=""/>
+      <w:lvlJc w:val="left"/>
+      <w:pPr>
+        <w:ind w:left="4320" w:hanging="360"/>
+      </w:pPr>
+      <w:rPr>
+        <w:rFonts w:ascii="Wingdings" w:hAnsi="Wingdings" w:hint="default"/>
+      </w:rPr>
+    </w:lvl>
+    <w:lvl w:ilvl="6" w:tplc="0C0A0001" w:tentative="1">
+      <w:start w:val="1"/>
+      <w:numFmt w:val="bullet"/>
+      <w:lvlText w:val=""/>
+      <w:lvlJc w:val="left"/>
+      <w:pPr>
+        <w:ind w:left="5040" w:hanging="360"/>
+      </w:pPr>
+      <w:rPr>
+        <w:rFonts w:ascii="Symbol" w:hAnsi="Symbol" w:hint="default"/>
+      </w:rPr>
+    </w:lvl>
+    <w:lvl w:ilvl="7" w:tplc="0C0A0003" w:tentative="1">
+      <w:start w:val="1"/>
+      <w:numFmt w:val="bullet"/>
+      <w:lvlText w:val="o"/>
+      <w:lvlJc w:val="left"/>
+      <w:pPr>
+        <w:ind w:left="5760" w:hanging="360"/>
+      </w:pPr>
+      <w:rPr>
+        <w:rFonts w:ascii="Courier New" w:hAnsi="Courier New" w:cs="Courier New" w:hint="default"/>
+      </w:rPr>
+    </w:lvl>
+    <w:lvl w:ilvl="8" w:tplc="0C0A0005" w:tentative="1">
+      <w:start w:val="1"/>
+      <w:numFmt w:val="bullet"/>
+      <w:lvlText w:val=""/>
+      <w:lvlJc w:val="left"/>
+      <w:pPr>
+        <w:ind w:left="6480" w:hanging="360"/>
+      </w:pPr>
+      <w:rPr>
+        <w:rFonts w:ascii="Wingdings" w:hAnsi="Wingdings" w:hint="default"/>
+      </w:rPr>
+    </w:lvl>
+  </w:abstractNum>
+  <w:abstractNum w:abstractNumId="4">
     <w:nsid w:val="3E690586"/>
     <w:multiLevelType w:val="hybridMultilevel"/>
     <w:tmpl w:val="08D08E76"/>
@@ -882,7 +1082,7 @@
       </w:rPr>
     </w:lvl>
   </w:abstractNum>
-  <w:abstractNum w:abstractNumId="4">
+  <w:abstractNum w:abstractNumId="5">
     <w:nsid w:val="6F7A71FA"/>
     <w:multiLevelType w:val="hybridMultilevel"/>
     <w:tmpl w:val="BE92607C"/>
@@ -975,12 +1175,15 @@
     <w:abstractNumId w:val="2"/>
   </w:num>
   <w:num w:numId="3">
-    <w:abstractNumId w:val="4"/>
+    <w:abstractNumId w:val="5"/>
   </w:num>
   <w:num w:numId="4">
     <w:abstractNumId w:val="0"/>
   </w:num>
   <w:num w:numId="5">
+    <w:abstractNumId w:val="4"/>
+  </w:num>
+  <w:num w:numId="6">
     <w:abstractNumId w:val="3"/>
   </w:num>
 </w:numbering>
@@ -1440,7 +1643,7 @@
   <a:extraClrSchemeLst/>
   <a:extLst>
     <a:ext uri="{05A4C25C-085E-4340-85A3-A5531E510DB2}">
-      <thm15:themeFamily xmlns="" xmlns:thm15="http://schemas.microsoft.com/office/thememl/2012/main" name="Office Theme" id="{62F939B6-93AF-4DB8-9C6B-D6C7DFDC589F}" vid="{4A3C46E8-61CC-4603-A589-7422A47A8E4A}"/>
+      <thm15:themeFamily xmlns:thm15="http://schemas.microsoft.com/office/thememl/2012/main" xmlns="" name="Office Theme" id="{62F939B6-93AF-4DB8-9C6B-D6C7DFDC589F}" vid="{4A3C46E8-61CC-4603-A589-7422A47A8E4A}"/>
     </a:ext>
   </a:extLst>
 </a:theme>
